--- a/20230910_Phishing.docx
+++ b/20230910_Phishing.docx
@@ -1,6 +1,6 @@
 
 <file path=word/document.xml><?xml version="1.0" encoding="utf-8"?>
-<w:document xmlns:o="urn:schemas-microsoft-com:office:office" xmlns:r="http://schemas.openxmlformats.org/officeDocument/2006/relationships" xmlns:v="urn:schemas-microsoft-com:vml" xmlns:w="http://schemas.openxmlformats.org/wordprocessingml/2006/main" xmlns:w10="urn:schemas-microsoft-com:office:word" xmlns:wp="http://schemas.openxmlformats.org/drawingml/2006/wordprocessingDrawing" xmlns:wps="http://schemas.microsoft.com/office/word/2010/wordprocessingShape" xmlns:wpg="http://schemas.microsoft.com/office/word/2010/wordprocessingGroup" xmlns:mc="http://schemas.openxmlformats.org/markup-compatibility/2006" xmlns:wp14="http://schemas.microsoft.com/office/word/2010/wordprocessingDrawing" xmlns:w14="http://schemas.microsoft.com/office/word/2010/wordml" mc:Ignorable="w14 wp14">
+<w:document xmlns:o="urn:schemas-microsoft-com:office:office" xmlns:r="http://schemas.openxmlformats.org/officeDocument/2006/relationships" xmlns:v="urn:schemas-microsoft-com:vml" xmlns:w="http://schemas.openxmlformats.org/wordprocessingml/2006/main" xmlns:w10="urn:schemas-microsoft-com:office:word" xmlns:wp="http://schemas.openxmlformats.org/drawingml/2006/wordprocessingDrawing" xmlns:wps="http://schemas.microsoft.com/office/word/2010/wordprocessingShape" xmlns:wpg="http://schemas.microsoft.com/office/word/2010/wordprocessingGroup" xmlns:mc="http://schemas.openxmlformats.org/markup-compatibility/2006" xmlns:wp14="http://schemas.microsoft.com/office/word/2010/wordprocessingDrawing" xmlns:w14="http://schemas.microsoft.com/office/word/2010/wordml" xmlns:w15="http://schemas.microsoft.com/office/word/2012/wordml" mc:Ignorable="w14 wp14 w15">
   <w:body>
     <w:p>
       <w:pPr>
@@ -18,7 +18,7 @@
       </w:pPr>
       <w:r>
         <w:drawing>
-          <wp:anchor behindDoc="0" distT="114935" distB="114935" distL="114935" distR="114935" simplePos="0" locked="0" layoutInCell="1" allowOverlap="1" relativeHeight="2">
+          <wp:anchor behindDoc="0" distT="114935" distB="114935" distL="114935" distR="114935" simplePos="0" locked="0" layoutInCell="0" allowOverlap="1" relativeHeight="6">
             <wp:simplePos x="0" y="0"/>
             <wp:positionH relativeFrom="column">
               <wp:align>center</wp:align>
@@ -67,13 +67,7 @@
         <w:rPr>
           <w:lang w:val="en-US"/>
         </w:rPr>
-        <w:t>P</w:t>
-      </w:r>
-      <w:r>
-        <w:rPr>
-          <w:lang w:val="en-US"/>
-        </w:rPr>
-        <w:t>hishing</w:t>
+        <w:t>Phishing</w:t>
       </w:r>
     </w:p>
     <w:p>
@@ -135,97 +129,97 @@
         <w:pStyle w:val="Heading2"/>
         <w:numPr>
           <w:ilvl w:val="1"/>
+          <w:numId w:val="4"/>
+        </w:numPr>
+        <w:ind w:left="0" w:hanging="0"/>
+        <w:rPr/>
+      </w:pPr>
+      <w:r>
+        <w:rPr/>
+        <w:t>How phishing works</w:t>
+      </w:r>
+    </w:p>
+    <w:p>
+      <w:pPr>
+        <w:pStyle w:val="TextBody"/>
+        <w:numPr>
+          <w:ilvl w:val="0"/>
+          <w:numId w:val="5"/>
+        </w:numPr>
+        <w:spacing w:before="0" w:after="0"/>
+        <w:rPr/>
+      </w:pPr>
+      <w:r>
+        <w:rPr>
+          <w:lang w:val="en-US"/>
+        </w:rPr>
+        <w:t>The attacker sends a phishing mail including a link to a fraudulent site.</w:t>
+      </w:r>
+    </w:p>
+    <w:p>
+      <w:pPr>
+        <w:pStyle w:val="TextBody"/>
+        <w:numPr>
+          <w:ilvl w:val="0"/>
+          <w:numId w:val="5"/>
+        </w:numPr>
+        <w:spacing w:before="0" w:after="0"/>
+        <w:rPr/>
+      </w:pPr>
+      <w:r>
+        <w:rPr>
+          <w:lang w:val="en-US"/>
+        </w:rPr>
+        <w:t>The user receives the mail and clicks on the link.</w:t>
+      </w:r>
+    </w:p>
+    <w:p>
+      <w:pPr>
+        <w:pStyle w:val="TextBody"/>
+        <w:numPr>
+          <w:ilvl w:val="0"/>
+          <w:numId w:val="5"/>
+        </w:numPr>
+        <w:spacing w:before="0" w:after="0"/>
+        <w:rPr/>
+      </w:pPr>
+      <w:r>
+        <w:rPr>
+          <w:lang w:val="en-US"/>
+        </w:rPr>
+        <w:t>The user is redirected to a site controlled by the attacker, mimicking a legit site, and enters their username and password.</w:t>
+      </w:r>
+    </w:p>
+    <w:p>
+      <w:pPr>
+        <w:pStyle w:val="TextBody"/>
+        <w:numPr>
+          <w:ilvl w:val="0"/>
+          <w:numId w:val="5"/>
+        </w:numPr>
+        <w:spacing w:before="0" w:after="0"/>
+        <w:rPr/>
+      </w:pPr>
+      <w:r>
+        <w:rPr>
+          <w:lang w:val="en-US"/>
+        </w:rPr>
+        <w:t>The harmful site sends the username and password to the attacker.</w:t>
+      </w:r>
+    </w:p>
+    <w:p>
+      <w:pPr>
+        <w:pStyle w:val="Heading2"/>
+        <w:numPr>
+          <w:ilvl w:val="1"/>
           <w:numId w:val="3"/>
         </w:numPr>
         <w:ind w:left="0" w:hanging="0"/>
         <w:rPr/>
       </w:pPr>
       <w:r>
-        <w:rPr/>
-        <w:t>How phishing works</w:t>
-      </w:r>
-    </w:p>
-    <w:p>
-      <w:pPr>
-        <w:pStyle w:val="TextBody"/>
-        <w:numPr>
-          <w:ilvl w:val="0"/>
-          <w:numId w:val="4"/>
-        </w:numPr>
-        <w:spacing w:before="0" w:after="0"/>
-        <w:rPr/>
-      </w:pPr>
-      <w:r>
-        <w:rPr>
-          <w:lang w:val="en-US"/>
-        </w:rPr>
-        <w:t>The attacker sends a phishing mail including a link to a fraudulent site.</w:t>
-      </w:r>
-    </w:p>
-    <w:p>
-      <w:pPr>
-        <w:pStyle w:val="TextBody"/>
-        <w:numPr>
-          <w:ilvl w:val="0"/>
-          <w:numId w:val="4"/>
-        </w:numPr>
-        <w:spacing w:before="0" w:after="0"/>
-        <w:rPr/>
-      </w:pPr>
-      <w:r>
-        <w:rPr>
-          <w:lang w:val="en-US"/>
-        </w:rPr>
-        <w:t>The user receives the mail and clicks on the link.</w:t>
-      </w:r>
-    </w:p>
-    <w:p>
-      <w:pPr>
-        <w:pStyle w:val="TextBody"/>
-        <w:numPr>
-          <w:ilvl w:val="0"/>
-          <w:numId w:val="4"/>
-        </w:numPr>
-        <w:spacing w:before="0" w:after="0"/>
-        <w:rPr/>
-      </w:pPr>
-      <w:r>
-        <w:rPr>
-          <w:lang w:val="en-US"/>
-        </w:rPr>
-        <w:t>The user is redirected to a site controlled by the attacker, mimicking a legit site, and enters their username and password.</w:t>
-      </w:r>
-    </w:p>
-    <w:p>
-      <w:pPr>
-        <w:pStyle w:val="TextBody"/>
-        <w:numPr>
-          <w:ilvl w:val="0"/>
-          <w:numId w:val="4"/>
-        </w:numPr>
-        <w:spacing w:before="0" w:after="0"/>
-        <w:rPr/>
-      </w:pPr>
-      <w:r>
-        <w:rPr>
-          <w:lang w:val="en-US"/>
-        </w:rPr>
-        <w:t>The harmful site sends the username and password to the attacker.</w:t>
-      </w:r>
-    </w:p>
-    <w:p>
-      <w:pPr>
-        <w:pStyle w:val="Heading2"/>
-        <w:numPr>
-          <w:ilvl w:val="1"/>
-          <w:numId w:val="2"/>
-        </w:numPr>
-        <w:ind w:left="0" w:hanging="0"/>
-        <w:rPr/>
-      </w:pPr>
-      <w:r>
         <w:drawing>
-          <wp:anchor behindDoc="0" distT="0" distB="0" distL="0" distR="0" simplePos="0" locked="0" layoutInCell="1" allowOverlap="1" relativeHeight="3">
+          <wp:anchor behindDoc="0" distT="0" distB="0" distL="0" distR="0" simplePos="0" locked="0" layoutInCell="0" allowOverlap="1" relativeHeight="7">
             <wp:simplePos x="0" y="0"/>
             <wp:positionH relativeFrom="column">
               <wp:align>center</wp:align>
@@ -272,11 +266,7 @@
       </w:r>
       <w:r>
         <w:rPr/>
-        <w:t>H</w:t>
-      </w:r>
-      <w:r>
-        <w:rPr/>
-        <w:t>ow to avoid phishing as a user</w:t>
+        <w:t>How to avoid phishing as a user</w:t>
       </w:r>
     </w:p>
     <w:p>
@@ -326,7 +316,9 @@
       </w:r>
       <w:r>
         <w:rPr>
-          <w:rFonts w:ascii="Courier 10 Pitch" w:hAnsi="Courier 10 Pitch"/>
+          <w:rFonts w:ascii="Arial" w:hAnsi="Arial"/>
+          <w:i/>
+          <w:iCs/>
           <w:lang w:val="en-US"/>
         </w:rPr>
         <w:t>pltrash2@gmail.com</w:t>
@@ -346,7 +338,7 @@
       <w:r>
         <w:rPr/>
         <w:drawing>
-          <wp:anchor behindDoc="0" distT="0" distB="0" distL="0" distR="0" simplePos="0" locked="0" layoutInCell="1" allowOverlap="1" relativeHeight="8">
+          <wp:anchor behindDoc="0" distT="0" distB="0" distL="0" distR="0" simplePos="0" locked="0" layoutInCell="0" allowOverlap="1" relativeHeight="8">
             <wp:simplePos x="0" y="0"/>
             <wp:positionH relativeFrom="column">
               <wp:align>center</wp:align>
@@ -421,7 +413,7 @@
       </w:pPr>
       <w:r>
         <w:drawing>
-          <wp:anchor behindDoc="0" distT="0" distB="0" distL="0" distR="0" simplePos="0" locked="0" layoutInCell="1" allowOverlap="1" relativeHeight="9">
+          <wp:anchor behindDoc="0" distT="0" distB="0" distL="0" distR="0" simplePos="0" locked="0" layoutInCell="0" allowOverlap="1" relativeHeight="9">
             <wp:simplePos x="0" y="0"/>
             <wp:positionH relativeFrom="column">
               <wp:align>center</wp:align>
@@ -470,17 +462,13 @@
         <w:rPr>
           <w:lang w:val="en-US"/>
         </w:rPr>
-        <w:t>I</w:t>
-      </w:r>
-      <w:r>
-        <w:rPr>
-          <w:lang w:val="en-US"/>
-        </w:rPr>
-        <w:t>n this example, the link seems to point you to a Microsoft site (</w:t>
-      </w:r>
-      <w:r>
-        <w:rPr>
-          <w:rFonts w:ascii="Courier 10 Pitch" w:hAnsi="Courier 10 Pitch"/>
+        <w:t>In this example, the link seems to point you to a Microsoft site (</w:t>
+      </w:r>
+      <w:r>
+        <w:rPr>
+          <w:rFonts w:ascii="Arial" w:hAnsi="Arial"/>
+          <w:i/>
+          <w:iCs/>
           <w:lang w:val="en-US"/>
         </w:rPr>
         <w:t>www.microsoft.com/office</w:t>
@@ -497,7 +485,7 @@
         <w:pStyle w:val="Heading2"/>
         <w:numPr>
           <w:ilvl w:val="1"/>
-          <w:numId w:val="2"/>
+          <w:numId w:val="3"/>
         </w:numPr>
         <w:ind w:left="0" w:hanging="0"/>
         <w:rPr/>
@@ -514,7 +502,7 @@
         <w:pStyle w:val="TextBody"/>
         <w:numPr>
           <w:ilvl w:val="0"/>
-          <w:numId w:val="5"/>
+          <w:numId w:val="6"/>
         </w:numPr>
         <w:rPr/>
       </w:pPr>
@@ -530,7 +518,7 @@
         <w:pStyle w:val="TextBody"/>
         <w:numPr>
           <w:ilvl w:val="0"/>
-          <w:numId w:val="5"/>
+          <w:numId w:val="6"/>
         </w:numPr>
         <w:rPr/>
       </w:pPr>
@@ -546,7 +534,7 @@
         <w:pStyle w:val="TextBody"/>
         <w:numPr>
           <w:ilvl w:val="0"/>
-          <w:numId w:val="5"/>
+          <w:numId w:val="6"/>
         </w:numPr>
         <w:rPr/>
       </w:pPr>
@@ -562,7 +550,7 @@
         <w:pStyle w:val="TextBody"/>
         <w:numPr>
           <w:ilvl w:val="0"/>
-          <w:numId w:val="5"/>
+          <w:numId w:val="6"/>
         </w:numPr>
         <w:rPr/>
       </w:pPr>
@@ -578,7 +566,7 @@
         <w:pStyle w:val="TextBody"/>
         <w:numPr>
           <w:ilvl w:val="0"/>
-          <w:numId w:val="5"/>
+          <w:numId w:val="6"/>
         </w:numPr>
         <w:rPr/>
       </w:pPr>
@@ -594,7 +582,7 @@
         <w:pStyle w:val="TextBody"/>
         <w:numPr>
           <w:ilvl w:val="0"/>
-          <w:numId w:val="5"/>
+          <w:numId w:val="6"/>
         </w:numPr>
         <w:rPr/>
       </w:pPr>
@@ -610,7 +598,7 @@
         <w:pStyle w:val="TextBody"/>
         <w:numPr>
           <w:ilvl w:val="0"/>
-          <w:numId w:val="5"/>
+          <w:numId w:val="6"/>
         </w:numPr>
         <w:rPr/>
       </w:pPr>
@@ -648,7 +636,7 @@
       <w:footerReference w:type="default" r:id="rId8"/>
       <w:type w:val="nextPage"/>
       <w:pgSz w:w="11906" w:h="16838"/>
-      <w:pgMar w:left="1134" w:right="1134" w:header="0" w:top="1238" w:footer="113" w:bottom="1316" w:gutter="0"/>
+      <w:pgMar w:left="1134" w:right="1134" w:gutter="0" w:header="0" w:top="1238" w:footer="113" w:bottom="1316"/>
       <w:pgNumType w:fmt="decimal"/>
       <w:formProt w:val="false"/>
       <w:textDirection w:val="lrTb"/>
@@ -659,7 +647,7 @@
 </file>
 
 <file path=word/footer1.xml><?xml version="1.0" encoding="utf-8"?>
-<w:ftr xmlns:o="urn:schemas-microsoft-com:office:office" xmlns:r="http://schemas.openxmlformats.org/officeDocument/2006/relationships" xmlns:v="urn:schemas-microsoft-com:vml" xmlns:w="http://schemas.openxmlformats.org/wordprocessingml/2006/main" xmlns:w10="urn:schemas-microsoft-com:office:word" xmlns:wp="http://schemas.openxmlformats.org/drawingml/2006/wordprocessingDrawing" xmlns:wps="http://schemas.microsoft.com/office/word/2010/wordprocessingShape" xmlns:wpg="http://schemas.microsoft.com/office/word/2010/wordprocessingGroup" xmlns:mc="http://schemas.openxmlformats.org/markup-compatibility/2006" xmlns:wp14="http://schemas.microsoft.com/office/word/2010/wordprocessingDrawing" xmlns:w14="http://schemas.microsoft.com/office/word/2010/wordml" mc:Ignorable="w14 wp14">
+<w:ftr xmlns:o="urn:schemas-microsoft-com:office:office" xmlns:r="http://schemas.openxmlformats.org/officeDocument/2006/relationships" xmlns:v="urn:schemas-microsoft-com:vml" xmlns:w="http://schemas.openxmlformats.org/wordprocessingml/2006/main" xmlns:w10="urn:schemas-microsoft-com:office:word" xmlns:wp="http://schemas.openxmlformats.org/drawingml/2006/wordprocessingDrawing" xmlns:wps="http://schemas.microsoft.com/office/word/2010/wordprocessingShape" xmlns:wpg="http://schemas.microsoft.com/office/word/2010/wordprocessingGroup" xmlns:mc="http://schemas.openxmlformats.org/markup-compatibility/2006" xmlns:wp14="http://schemas.microsoft.com/office/word/2010/wordprocessingDrawing" xmlns:w14="http://schemas.microsoft.com/office/word/2010/wordml" xmlns:w15="http://schemas.microsoft.com/office/word/2012/wordml" mc:Ignorable="w14 wp14 w15">
   <w:p>
     <w:pPr>
       <w:pStyle w:val="Footer"/>
@@ -675,6 +663,7 @@
       <w:tblW w:w="9585" w:type="dxa"/>
       <w:jc w:val="left"/>
       <w:tblInd w:w="127" w:type="dxa"/>
+      <w:tblLayout w:type="fixed"/>
       <w:tblCellMar>
         <w:top w:w="0" w:type="dxa"/>
         <w:left w:w="108" w:type="dxa"/>
@@ -684,21 +673,22 @@
       <w:tblLook w:val="0600" w:noHBand="1" w:noVBand="1" w:firstColumn="0" w:lastRow="0" w:lastColumn="0" w:firstRow="0"/>
     </w:tblPr>
     <w:tblGrid>
-      <w:gridCol w:w="2890"/>
+      <w:gridCol w:w="2889"/>
       <w:gridCol w:w="3000"/>
-      <w:gridCol w:w="3695"/>
+      <w:gridCol w:w="3696"/>
     </w:tblGrid>
     <w:tr>
       <w:trPr/>
       <w:tc>
         <w:tcPr>
-          <w:tcW w:w="2890" w:type="dxa"/>
+          <w:tcW w:w="2889" w:type="dxa"/>
           <w:tcBorders/>
           <w:shd w:color="auto" w:fill="auto" w:val="clear"/>
         </w:tcPr>
         <w:p>
           <w:pPr>
             <w:pStyle w:val="Header"/>
+            <w:widowControl w:val="false"/>
             <w:spacing w:lineRule="auto" w:line="240" w:before="0" w:after="0"/>
             <w:ind w:left="-115" w:hanging="0"/>
             <w:rPr/>
@@ -709,7 +699,7 @@
           </w:r>
           <w:r>
             <w:rPr/>
-            <w:instrText> FILENAME </w:instrText>
+            <w:instrText xml:space="preserve"> FILENAME </w:instrText>
           </w:r>
           <w:r>
             <w:rPr/>
@@ -727,6 +717,7 @@
         <w:p>
           <w:pPr>
             <w:pStyle w:val="Header"/>
+            <w:widowControl w:val="false"/>
             <w:spacing w:lineRule="auto" w:line="240" w:before="0" w:after="0"/>
             <w:ind w:left="-115" w:hanging="0"/>
             <w:rPr/>
@@ -750,7 +741,7 @@
         <w:p>
           <w:pPr>
             <w:pStyle w:val="Header"/>
-            <w:widowControl/>
+            <w:widowControl w:val="false"/>
             <w:bidi w:val="0"/>
             <w:spacing w:lineRule="auto" w:line="240" w:before="0" w:after="0"/>
             <w:ind w:left="-567" w:right="-1361" w:hanging="0"/>
@@ -769,13 +760,14 @@
       </w:tc>
       <w:tc>
         <w:tcPr>
-          <w:tcW w:w="3695" w:type="dxa"/>
+          <w:tcW w:w="3696" w:type="dxa"/>
           <w:tcBorders/>
           <w:shd w:color="auto" w:fill="auto" w:val="clear"/>
         </w:tcPr>
         <w:p>
           <w:pPr>
             <w:pStyle w:val="Header"/>
+            <w:widowControl w:val="false"/>
             <w:spacing w:lineRule="auto" w:line="240" w:before="0" w:after="0"/>
             <w:ind w:right="-115" w:hanging="0"/>
             <w:jc w:val="right"/>
@@ -787,7 +779,7 @@
           </w:r>
           <w:r>
             <w:rPr/>
-            <w:instrText> PAGE </w:instrText>
+            <w:instrText xml:space="preserve"> PAGE </w:instrText>
           </w:r>
           <w:r>
             <w:rPr/>
@@ -818,7 +810,7 @@
 </file>
 
 <file path=word/header1.xml><?xml version="1.0" encoding="utf-8"?>
-<w:hdr xmlns:o="urn:schemas-microsoft-com:office:office" xmlns:r="http://schemas.openxmlformats.org/officeDocument/2006/relationships" xmlns:v="urn:schemas-microsoft-com:vml" xmlns:w="http://schemas.openxmlformats.org/wordprocessingml/2006/main" xmlns:w10="urn:schemas-microsoft-com:office:word" xmlns:wp="http://schemas.openxmlformats.org/drawingml/2006/wordprocessingDrawing" xmlns:wps="http://schemas.microsoft.com/office/word/2010/wordprocessingShape" xmlns:wpg="http://schemas.microsoft.com/office/word/2010/wordprocessingGroup" xmlns:mc="http://schemas.openxmlformats.org/markup-compatibility/2006" xmlns:wp14="http://schemas.microsoft.com/office/word/2010/wordprocessingDrawing" xmlns:w14="http://schemas.microsoft.com/office/word/2010/wordml" mc:Ignorable="w14 wp14">
+<w:hdr xmlns:o="urn:schemas-microsoft-com:office:office" xmlns:r="http://schemas.openxmlformats.org/officeDocument/2006/relationships" xmlns:v="urn:schemas-microsoft-com:vml" xmlns:w="http://schemas.openxmlformats.org/wordprocessingml/2006/main" xmlns:w10="urn:schemas-microsoft-com:office:word" xmlns:wp="http://schemas.openxmlformats.org/drawingml/2006/wordprocessingDrawing" xmlns:wps="http://schemas.microsoft.com/office/word/2010/wordprocessingShape" xmlns:wpg="http://schemas.microsoft.com/office/word/2010/wordprocessingGroup" xmlns:mc="http://schemas.openxmlformats.org/markup-compatibility/2006" xmlns:wp14="http://schemas.microsoft.com/office/word/2010/wordprocessingDrawing" xmlns:w14="http://schemas.microsoft.com/office/word/2010/wordml" xmlns:w15="http://schemas.microsoft.com/office/word/2012/wordml" mc:Ignorable="w14 wp14 w15">
   <w:p>
     <w:pPr>
       <w:pStyle w:val="Header"/>
@@ -833,6 +825,7 @@
       <w:tblW w:w="9633" w:type="dxa"/>
       <w:jc w:val="left"/>
       <w:tblInd w:w="107" w:type="dxa"/>
+      <w:tblLayout w:type="fixed"/>
       <w:tblCellMar>
         <w:top w:w="0" w:type="dxa"/>
         <w:left w:w="108" w:type="dxa"/>
@@ -842,22 +835,22 @@
       <w:tblLook w:val="04a0" w:noHBand="0" w:noVBand="1" w:firstColumn="1" w:lastRow="0" w:lastColumn="0" w:firstRow="1"/>
     </w:tblPr>
     <w:tblGrid>
-      <w:gridCol w:w="1031"/>
-      <w:gridCol w:w="5501"/>
+      <w:gridCol w:w="1030"/>
+      <w:gridCol w:w="5502"/>
       <w:gridCol w:w="3101"/>
     </w:tblGrid>
     <w:tr>
       <w:trPr/>
       <w:tc>
         <w:tcPr>
-          <w:tcW w:w="1031" w:type="dxa"/>
+          <w:tcW w:w="1030" w:type="dxa"/>
           <w:tcBorders/>
           <w:shd w:color="auto" w:fill="auto" w:val="clear"/>
         </w:tcPr>
         <w:p>
           <w:pPr>
             <w:pStyle w:val="Normal"/>
-            <w:widowControl/>
+            <w:widowControl w:val="false"/>
             <w:bidi w:val="0"/>
             <w:spacing w:lineRule="auto" w:line="259" w:before="0" w:after="120"/>
             <w:jc w:val="left"/>
@@ -907,14 +900,14 @@
       </w:tc>
       <w:tc>
         <w:tcPr>
-          <w:tcW w:w="5501" w:type="dxa"/>
+          <w:tcW w:w="5502" w:type="dxa"/>
           <w:tcBorders/>
           <w:shd w:color="auto" w:fill="auto" w:val="clear"/>
         </w:tcPr>
         <w:p>
           <w:pPr>
             <w:pStyle w:val="Header"/>
-            <w:widowControl/>
+            <w:widowControl w:val="false"/>
             <w:bidi w:val="0"/>
             <w:ind w:left="0" w:right="-1928" w:hanging="0"/>
             <w:jc w:val="center"/>
@@ -926,7 +919,7 @@
           </w:r>
           <w:r>
             <w:rPr/>
-            <w:instrText> SUBJECT </w:instrText>
+            <w:instrText xml:space="preserve"> SUBJECT </w:instrText>
           </w:r>
           <w:r>
             <w:rPr/>
@@ -945,7 +938,7 @@
           </w:r>
           <w:r>
             <w:rPr/>
-            <w:instrText> TITLE </w:instrText>
+            <w:instrText xml:space="preserve"> TITLE </w:instrText>
           </w:r>
           <w:r>
             <w:rPr/>
@@ -970,6 +963,7 @@
         <w:p>
           <w:pPr>
             <w:pStyle w:val="Header"/>
+            <w:widowControl w:val="false"/>
             <w:spacing w:before="0" w:after="160"/>
             <w:jc w:val="right"/>
             <w:rPr/>
@@ -998,34 +992,32 @@
 </file>
 
 <file path=word/numbering.xml><?xml version="1.0" encoding="utf-8"?>
-<w:numbering xmlns:w="http://schemas.openxmlformats.org/wordprocessingml/2006/main" xmlns:o="urn:schemas-microsoft-com:office:office" xmlns:r="http://schemas.openxmlformats.org/officeDocument/2006/relationships" xmlns:v="urn:schemas-microsoft-com:vml">
+<w:numbering xmlns:w="http://schemas.openxmlformats.org/wordprocessingml/2006/main" xmlns:o="urn:schemas-microsoft-com:office:office" xmlns:r="http://schemas.openxmlformats.org/officeDocument/2006/relationships" xmlns:v="urn:schemas-microsoft-com:vml" xmlns:mc="http://schemas.openxmlformats.org/markup-compatibility/2006" xmlns:w14="http://schemas.microsoft.com/office/word/2010/wordml" mc:Ignorable="w14">
   <w:abstractNum w:abstractNumId="1">
     <w:lvl w:ilvl="0">
       <w:start w:val="1"/>
-      <w:pStyle w:val="Heading1"/>
-      <w:numFmt w:val="none"/>
-      <w:suff w:val="nothing"/>
-      <w:lvlText w:val=""/>
-      <w:lvlJc w:val="left"/>
-      <w:pPr>
-        <w:tabs>
-          <w:tab w:val="num" w:pos="0"/>
-        </w:tabs>
-        <w:ind w:left="432" w:hanging="432"/>
+      <w:numFmt w:val="none"/>
+      <w:suff w:val="nothing"/>
+      <w:lvlText w:val=""/>
+      <w:lvlJc w:val="left"/>
+      <w:pPr>
+        <w:tabs>
+          <w:tab w:val="num" w:pos="0"/>
+        </w:tabs>
+        <w:ind w:left="0" w:hanging="0"/>
       </w:pPr>
     </w:lvl>
     <w:lvl w:ilvl="1">
       <w:start w:val="1"/>
-      <w:pStyle w:val="Heading2"/>
-      <w:numFmt w:val="none"/>
-      <w:suff w:val="nothing"/>
-      <w:lvlText w:val=""/>
-      <w:lvlJc w:val="left"/>
-      <w:pPr>
-        <w:tabs>
-          <w:tab w:val="num" w:pos="0"/>
-        </w:tabs>
-        <w:ind w:left="576" w:hanging="576"/>
+      <w:numFmt w:val="none"/>
+      <w:suff w:val="nothing"/>
+      <w:lvlText w:val=""/>
+      <w:lvlJc w:val="left"/>
+      <w:pPr>
+        <w:tabs>
+          <w:tab w:val="num" w:pos="0"/>
+        </w:tabs>
+        <w:ind w:left="0" w:hanging="0"/>
       </w:pPr>
     </w:lvl>
     <w:lvl w:ilvl="2">
@@ -1133,6 +1125,7 @@
         </w:tabs>
         <w:ind w:left="432" w:hanging="432"/>
       </w:pPr>
+      <w:rPr/>
     </w:lvl>
     <w:lvl w:ilvl="1">
       <w:start w:val="1"/>
@@ -1146,6 +1139,7 @@
         </w:tabs>
         <w:ind w:left="576" w:hanging="576"/>
       </w:pPr>
+      <w:rPr/>
     </w:lvl>
     <w:lvl w:ilvl="2">
       <w:start w:val="1"/>
@@ -1157,8 +1151,9 @@
         <w:tabs>
           <w:tab w:val="num" w:pos="0"/>
         </w:tabs>
-        <w:ind w:left="720" w:hanging="720"/>
-      </w:pPr>
+        <w:ind w:left="0" w:hanging="0"/>
+      </w:pPr>
+      <w:rPr/>
     </w:lvl>
     <w:lvl w:ilvl="3">
       <w:start w:val="1"/>
@@ -1170,8 +1165,9 @@
         <w:tabs>
           <w:tab w:val="num" w:pos="0"/>
         </w:tabs>
-        <w:ind w:left="864" w:hanging="864"/>
-      </w:pPr>
+        <w:ind w:left="0" w:hanging="0"/>
+      </w:pPr>
+      <w:rPr/>
     </w:lvl>
     <w:lvl w:ilvl="4">
       <w:start w:val="1"/>
@@ -1183,8 +1179,9 @@
         <w:tabs>
           <w:tab w:val="num" w:pos="0"/>
         </w:tabs>
-        <w:ind w:left="1008" w:hanging="1008"/>
-      </w:pPr>
+        <w:ind w:left="0" w:hanging="0"/>
+      </w:pPr>
+      <w:rPr/>
     </w:lvl>
     <w:lvl w:ilvl="5">
       <w:start w:val="1"/>
@@ -1196,8 +1193,9 @@
         <w:tabs>
           <w:tab w:val="num" w:pos="0"/>
         </w:tabs>
-        <w:ind w:left="1152" w:hanging="1152"/>
-      </w:pPr>
+        <w:ind w:left="0" w:hanging="0"/>
+      </w:pPr>
+      <w:rPr/>
     </w:lvl>
     <w:lvl w:ilvl="6">
       <w:start w:val="1"/>
@@ -1209,8 +1207,9 @@
         <w:tabs>
           <w:tab w:val="num" w:pos="0"/>
         </w:tabs>
-        <w:ind w:left="1296" w:hanging="1296"/>
-      </w:pPr>
+        <w:ind w:left="0" w:hanging="0"/>
+      </w:pPr>
+      <w:rPr/>
     </w:lvl>
     <w:lvl w:ilvl="7">
       <w:start w:val="1"/>
@@ -1222,8 +1221,9 @@
         <w:tabs>
           <w:tab w:val="num" w:pos="0"/>
         </w:tabs>
-        <w:ind w:left="1440" w:hanging="1440"/>
-      </w:pPr>
+        <w:ind w:left="0" w:hanging="0"/>
+      </w:pPr>
+      <w:rPr/>
     </w:lvl>
     <w:lvl w:ilvl="8">
       <w:start w:val="1"/>
@@ -1235,16 +1235,17 @@
         <w:tabs>
           <w:tab w:val="num" w:pos="0"/>
         </w:tabs>
-        <w:ind w:left="1584" w:hanging="1584"/>
-      </w:pPr>
+        <w:ind w:left="0" w:hanging="0"/>
+      </w:pPr>
+      <w:rPr/>
     </w:lvl>
   </w:abstractNum>
   <w:abstractNum w:abstractNumId="3">
     <w:lvl w:ilvl="0">
       <w:start w:val="1"/>
-      <w:numFmt w:val="decimal"/>
-      <w:suff w:val="nothing"/>
-      <w:lvlText w:val="%1)"/>
+      <w:numFmt w:val="none"/>
+      <w:suff w:val="nothing"/>
+      <w:lvlText w:val=""/>
       <w:lvlJc w:val="left"/>
       <w:pPr>
         <w:tabs>
@@ -1252,6 +1253,7 @@
         </w:tabs>
         <w:ind w:left="432" w:hanging="432"/>
       </w:pPr>
+      <w:rPr/>
     </w:lvl>
     <w:lvl w:ilvl="1">
       <w:start w:val="1"/>
@@ -1265,6 +1267,7 @@
         </w:tabs>
         <w:ind w:left="576" w:hanging="576"/>
       </w:pPr>
+      <w:rPr/>
     </w:lvl>
     <w:lvl w:ilvl="2">
       <w:start w:val="1"/>
@@ -1278,6 +1281,7 @@
         </w:tabs>
         <w:ind w:left="720" w:hanging="720"/>
       </w:pPr>
+      <w:rPr/>
     </w:lvl>
     <w:lvl w:ilvl="3">
       <w:start w:val="1"/>
@@ -1291,6 +1295,7 @@
         </w:tabs>
         <w:ind w:left="864" w:hanging="864"/>
       </w:pPr>
+      <w:rPr/>
     </w:lvl>
     <w:lvl w:ilvl="4">
       <w:start w:val="1"/>
@@ -1304,6 +1309,7 @@
         </w:tabs>
         <w:ind w:left="1008" w:hanging="1008"/>
       </w:pPr>
+      <w:rPr/>
     </w:lvl>
     <w:lvl w:ilvl="5">
       <w:start w:val="1"/>
@@ -1317,6 +1323,7 @@
         </w:tabs>
         <w:ind w:left="1152" w:hanging="1152"/>
       </w:pPr>
+      <w:rPr/>
     </w:lvl>
     <w:lvl w:ilvl="6">
       <w:start w:val="1"/>
@@ -1330,6 +1337,7 @@
         </w:tabs>
         <w:ind w:left="1296" w:hanging="1296"/>
       </w:pPr>
+      <w:rPr/>
     </w:lvl>
     <w:lvl w:ilvl="7">
       <w:start w:val="1"/>
@@ -1343,6 +1351,7 @@
         </w:tabs>
         <w:ind w:left="1440" w:hanging="1440"/>
       </w:pPr>
+      <w:rPr/>
     </w:lvl>
     <w:lvl w:ilvl="8">
       <w:start w:val="1"/>
@@ -1356,12 +1365,141 @@
         </w:tabs>
         <w:ind w:left="1584" w:hanging="1584"/>
       </w:pPr>
+      <w:rPr/>
     </w:lvl>
   </w:abstractNum>
   <w:abstractNum w:abstractNumId="4">
     <w:lvl w:ilvl="0">
       <w:start w:val="1"/>
       <w:numFmt w:val="decimal"/>
+      <w:suff w:val="nothing"/>
+      <w:lvlText w:val="%1)"/>
+      <w:lvlJc w:val="left"/>
+      <w:pPr>
+        <w:tabs>
+          <w:tab w:val="num" w:pos="0"/>
+        </w:tabs>
+        <w:ind w:left="432" w:hanging="432"/>
+      </w:pPr>
+      <w:rPr/>
+    </w:lvl>
+    <w:lvl w:ilvl="1">
+      <w:start w:val="1"/>
+      <w:numFmt w:val="none"/>
+      <w:suff w:val="nothing"/>
+      <w:lvlText w:val=""/>
+      <w:lvlJc w:val="left"/>
+      <w:pPr>
+        <w:tabs>
+          <w:tab w:val="num" w:pos="0"/>
+        </w:tabs>
+        <w:ind w:left="576" w:hanging="576"/>
+      </w:pPr>
+      <w:rPr/>
+    </w:lvl>
+    <w:lvl w:ilvl="2">
+      <w:start w:val="1"/>
+      <w:numFmt w:val="none"/>
+      <w:suff w:val="nothing"/>
+      <w:lvlText w:val=""/>
+      <w:lvlJc w:val="left"/>
+      <w:pPr>
+        <w:tabs>
+          <w:tab w:val="num" w:pos="0"/>
+        </w:tabs>
+        <w:ind w:left="720" w:hanging="720"/>
+      </w:pPr>
+      <w:rPr/>
+    </w:lvl>
+    <w:lvl w:ilvl="3">
+      <w:start w:val="1"/>
+      <w:numFmt w:val="none"/>
+      <w:suff w:val="nothing"/>
+      <w:lvlText w:val=""/>
+      <w:lvlJc w:val="left"/>
+      <w:pPr>
+        <w:tabs>
+          <w:tab w:val="num" w:pos="0"/>
+        </w:tabs>
+        <w:ind w:left="864" w:hanging="864"/>
+      </w:pPr>
+      <w:rPr/>
+    </w:lvl>
+    <w:lvl w:ilvl="4">
+      <w:start w:val="1"/>
+      <w:numFmt w:val="none"/>
+      <w:suff w:val="nothing"/>
+      <w:lvlText w:val=""/>
+      <w:lvlJc w:val="left"/>
+      <w:pPr>
+        <w:tabs>
+          <w:tab w:val="num" w:pos="0"/>
+        </w:tabs>
+        <w:ind w:left="1008" w:hanging="1008"/>
+      </w:pPr>
+      <w:rPr/>
+    </w:lvl>
+    <w:lvl w:ilvl="5">
+      <w:start w:val="1"/>
+      <w:numFmt w:val="none"/>
+      <w:suff w:val="nothing"/>
+      <w:lvlText w:val=""/>
+      <w:lvlJc w:val="left"/>
+      <w:pPr>
+        <w:tabs>
+          <w:tab w:val="num" w:pos="0"/>
+        </w:tabs>
+        <w:ind w:left="1152" w:hanging="1152"/>
+      </w:pPr>
+      <w:rPr/>
+    </w:lvl>
+    <w:lvl w:ilvl="6">
+      <w:start w:val="1"/>
+      <w:numFmt w:val="none"/>
+      <w:suff w:val="nothing"/>
+      <w:lvlText w:val=""/>
+      <w:lvlJc w:val="left"/>
+      <w:pPr>
+        <w:tabs>
+          <w:tab w:val="num" w:pos="0"/>
+        </w:tabs>
+        <w:ind w:left="1296" w:hanging="1296"/>
+      </w:pPr>
+      <w:rPr/>
+    </w:lvl>
+    <w:lvl w:ilvl="7">
+      <w:start w:val="1"/>
+      <w:numFmt w:val="none"/>
+      <w:suff w:val="nothing"/>
+      <w:lvlText w:val=""/>
+      <w:lvlJc w:val="left"/>
+      <w:pPr>
+        <w:tabs>
+          <w:tab w:val="num" w:pos="0"/>
+        </w:tabs>
+        <w:ind w:left="1440" w:hanging="1440"/>
+      </w:pPr>
+      <w:rPr/>
+    </w:lvl>
+    <w:lvl w:ilvl="8">
+      <w:start w:val="1"/>
+      <w:numFmt w:val="none"/>
+      <w:suff w:val="nothing"/>
+      <w:lvlText w:val=""/>
+      <w:lvlJc w:val="left"/>
+      <w:pPr>
+        <w:tabs>
+          <w:tab w:val="num" w:pos="0"/>
+        </w:tabs>
+        <w:ind w:left="1584" w:hanging="1584"/>
+      </w:pPr>
+      <w:rPr/>
+    </w:lvl>
+  </w:abstractNum>
+  <w:abstractNum w:abstractNumId="5">
+    <w:lvl w:ilvl="0">
+      <w:start w:val="1"/>
+      <w:numFmt w:val="decimal"/>
       <w:lvlText w:val="%1."/>
       <w:lvlJc w:val="left"/>
       <w:pPr>
@@ -1370,6 +1508,7 @@
         </w:tabs>
         <w:ind w:left="720" w:hanging="360"/>
       </w:pPr>
+      <w:rPr/>
     </w:lvl>
     <w:lvl w:ilvl="1">
       <w:start w:val="1"/>
@@ -1382,6 +1521,7 @@
         </w:tabs>
         <w:ind w:left="1080" w:hanging="360"/>
       </w:pPr>
+      <w:rPr/>
     </w:lvl>
     <w:lvl w:ilvl="2">
       <w:start w:val="1"/>
@@ -1394,6 +1534,7 @@
         </w:tabs>
         <w:ind w:left="1440" w:hanging="360"/>
       </w:pPr>
+      <w:rPr/>
     </w:lvl>
     <w:lvl w:ilvl="3">
       <w:start w:val="1"/>
@@ -1406,6 +1547,7 @@
         </w:tabs>
         <w:ind w:left="1800" w:hanging="360"/>
       </w:pPr>
+      <w:rPr/>
     </w:lvl>
     <w:lvl w:ilvl="4">
       <w:start w:val="1"/>
@@ -1418,6 +1560,7 @@
         </w:tabs>
         <w:ind w:left="2160" w:hanging="360"/>
       </w:pPr>
+      <w:rPr/>
     </w:lvl>
     <w:lvl w:ilvl="5">
       <w:start w:val="1"/>
@@ -1430,6 +1573,7 @@
         </w:tabs>
         <w:ind w:left="2520" w:hanging="360"/>
       </w:pPr>
+      <w:rPr/>
     </w:lvl>
     <w:lvl w:ilvl="6">
       <w:start w:val="1"/>
@@ -1442,6 +1586,7 @@
         </w:tabs>
         <w:ind w:left="2880" w:hanging="360"/>
       </w:pPr>
+      <w:rPr/>
     </w:lvl>
     <w:lvl w:ilvl="7">
       <w:start w:val="1"/>
@@ -1454,6 +1599,7 @@
         </w:tabs>
         <w:ind w:left="3240" w:hanging="360"/>
       </w:pPr>
+      <w:rPr/>
     </w:lvl>
     <w:lvl w:ilvl="8">
       <w:start w:val="1"/>
@@ -1466,9 +1612,10 @@
         </w:tabs>
         <w:ind w:left="3600" w:hanging="360"/>
       </w:pPr>
+      <w:rPr/>
     </w:lvl>
   </w:abstractNum>
-  <w:abstractNum w:abstractNumId="5">
+  <w:abstractNum w:abstractNumId="6">
     <w:lvl w:ilvl="0">
       <w:start w:val="1"/>
       <w:numFmt w:val="bullet"/>
@@ -1620,6 +1767,9 @@
   <w:num w:numId="5">
     <w:abstractNumId w:val="5"/>
   </w:num>
+  <w:num w:numId="6">
+    <w:abstractNumId w:val="6"/>
+  </w:num>
 </w:numbering>
 </file>
 
@@ -1629,7 +1779,6 @@
     <w:rPrDefault>
       <w:rPr>
         <w:rFonts w:ascii="Arial" w:hAnsi="Arial" w:eastAsia="Lucida Sans Unicode" w:cs="Lucida Sans"/>
-        <w:sz w:val="20"/>
         <w:szCs w:val="24"/>
         <w:lang w:val="en-US" w:eastAsia="zh-CN" w:bidi="hi-IN"/>
       </w:rPr>
@@ -1666,7 +1815,7 @@
     <w:pPr>
       <w:numPr>
         <w:ilvl w:val="0"/>
-        <w:numId w:val="1"/>
+        <w:numId w:val="2"/>
       </w:numPr>
       <w:spacing w:before="240" w:after="120"/>
       <w:ind w:left="0" w:hanging="0"/>
@@ -1686,7 +1835,7 @@
     <w:pPr>
       <w:numPr>
         <w:ilvl w:val="1"/>
-        <w:numId w:val="1"/>
+        <w:numId w:val="2"/>
       </w:numPr>
       <w:spacing w:before="200" w:after="120"/>
       <w:ind w:left="0" w:hanging="0"/>
